--- a/Class#4 - 1st Oct.docx
+++ b/Class#4 - 1st Oct.docx
@@ -129,11 +129,163 @@
       </w:r>
       <w:proofErr w:type="spellEnd"/>
       <w:r>
+        <w:t xml:space="preserve"> kuch </w:t>
+      </w:r>
+      <w:proofErr w:type="spellStart"/>
+      <w:r>
+        <w:t>cheezayn</w:t>
+      </w:r>
+      <w:proofErr w:type="spellEnd"/>
+      <w:r>
+        <w:t xml:space="preserve"> kay </w:t>
+      </w:r>
+      <w:proofErr w:type="spellStart"/>
+      <w:r>
+        <w:t>liyay</w:t>
+      </w:r>
+      <w:proofErr w:type="spellEnd"/>
+      <w:r>
+        <w:t xml:space="preserve"> use </w:t>
+      </w:r>
+      <w:proofErr w:type="spellStart"/>
+      <w:r>
+        <w:t>karta</w:t>
+      </w:r>
+      <w:proofErr w:type="spellEnd"/>
+      <w:r>
+        <w:t xml:space="preserve"> not all</w:t>
+      </w:r>
+    </w:p>
+    <w:p>
+      <w:pPr>
+        <w:pStyle w:val="ListParagraph"/>
+        <w:numPr>
+          <w:ilvl w:val="0"/>
+          <w:numId w:val="1"/>
+        </w:numPr>
+      </w:pPr>
+      <w:r>
+        <w:t xml:space="preserve">API ko </w:t>
+      </w:r>
+      <w:proofErr w:type="spellStart"/>
+      <w:r>
+        <w:t>pehlay</w:t>
+      </w:r>
+      <w:proofErr w:type="spellEnd"/>
+      <w:r>
+        <w:t xml:space="preserve"> client(postman) par </w:t>
+      </w:r>
+      <w:proofErr w:type="spellStart"/>
+      <w:r>
+        <w:t>chulao</w:t>
+      </w:r>
+      <w:proofErr w:type="spellEnd"/>
+      <w:r>
+        <w:t xml:space="preserve"> then connect to frontend </w:t>
+      </w:r>
+    </w:p>
+    <w:p>
+      <w:pPr>
+        <w:pStyle w:val="ListParagraph"/>
+        <w:numPr>
+          <w:ilvl w:val="1"/>
+          <w:numId w:val="1"/>
+        </w:numPr>
+      </w:pPr>
+      <w:r>
+        <w:t xml:space="preserve">Api response type is </w:t>
+      </w:r>
+      <w:proofErr w:type="spellStart"/>
+      <w:r>
+        <w:t>json</w:t>
+      </w:r>
+      <w:proofErr w:type="spellEnd"/>
+      <w:r>
+        <w:t xml:space="preserve"> and soap</w:t>
+      </w:r>
+    </w:p>
+    <w:p>
+      <w:pPr>
+        <w:pStyle w:val="ListParagraph"/>
+        <w:numPr>
+          <w:ilvl w:val="2"/>
+          <w:numId w:val="1"/>
+        </w:numPr>
+      </w:pPr>
+      <w:r>
+        <w:t>Json v easy to use and lightweight</w:t>
+      </w:r>
+    </w:p>
+    <w:p>
+      <w:pPr>
+        <w:pStyle w:val="ListParagraph"/>
+        <w:numPr>
+          <w:ilvl w:val="2"/>
+          <w:numId w:val="1"/>
+        </w:numPr>
+      </w:pPr>
+      <w:r>
+        <w:t>[] – list has containing anything</w:t>
+      </w:r>
+    </w:p>
+    <w:p>
+      <w:pPr>
+        <w:pStyle w:val="ListParagraph"/>
+        <w:numPr>
+          <w:ilvl w:val="2"/>
+          <w:numId w:val="1"/>
+        </w:numPr>
+      </w:pPr>
+      <w:r>
+        <w:t xml:space="preserve">{} – object </w:t>
+      </w:r>
+      <w:proofErr w:type="spellStart"/>
+      <w:r>
+        <w:t>hai</w:t>
+      </w:r>
+      <w:proofErr w:type="spellEnd"/>
+      <w:r>
         <w:t xml:space="preserve"> </w:t>
       </w:r>
-      <w:proofErr w:type="spellStart"/>
-      <w:r>
-        <w:t>kuch</w:t>
+    </w:p>
+    <w:p>
+      <w:pPr>
+        <w:pStyle w:val="ListParagraph"/>
+        <w:numPr>
+          <w:ilvl w:val="1"/>
+          <w:numId w:val="1"/>
+        </w:numPr>
+      </w:pPr>
+      <w:r>
+        <w:t xml:space="preserve">API parsing </w:t>
+      </w:r>
+    </w:p>
+    <w:p>
+      <w:pPr>
+        <w:pStyle w:val="ListParagraph"/>
+        <w:numPr>
+          <w:ilvl w:val="0"/>
+          <w:numId w:val="1"/>
+        </w:numPr>
+      </w:pPr>
+      <w:r>
+        <w:t>jsonplaceholder.org : GET, PATCH, UPDATE, POST</w:t>
+      </w:r>
+    </w:p>
+    <w:p>
+      <w:pPr>
+        <w:pStyle w:val="ListParagraph"/>
+        <w:numPr>
+          <w:ilvl w:val="0"/>
+          <w:numId w:val="1"/>
+        </w:numPr>
+      </w:pPr>
+      <w:r>
+        <w:t xml:space="preserve">APIs k under bhi authentication </w:t>
+      </w:r>
+      <w:proofErr w:type="spellStart"/>
+      <w:r>
+        <w:t>lagayi</w:t>
       </w:r>
       <w:proofErr w:type="spellEnd"/>
       <w:r>
@@ -141,27 +293,59 @@
       </w:r>
       <w:proofErr w:type="spellStart"/>
       <w:r>
-        <w:t>cheezayn</w:t>
-      </w:r>
-      <w:proofErr w:type="spellEnd"/>
-      <w:r>
-        <w:t xml:space="preserve"> kay </w:t>
-      </w:r>
-      <w:proofErr w:type="spellStart"/>
-      <w:r>
-        <w:t>liyay</w:t>
-      </w:r>
-      <w:proofErr w:type="spellEnd"/>
-      <w:r>
-        <w:t xml:space="preserve"> use </w:t>
-      </w:r>
-      <w:proofErr w:type="spellStart"/>
-      <w:r>
-        <w:t>karta</w:t>
-      </w:r>
-      <w:proofErr w:type="spellEnd"/>
-      <w:r>
-        <w:t xml:space="preserve"> not all</w:t>
+        <w:t>jaati</w:t>
+      </w:r>
+      <w:proofErr w:type="spellEnd"/>
+      <w:r>
+        <w:t xml:space="preserve"> </w:t>
+      </w:r>
+      <w:proofErr w:type="spellStart"/>
+      <w:r>
+        <w:t>hai</w:t>
+      </w:r>
+      <w:proofErr w:type="spellEnd"/>
+      <w:r>
+        <w:t xml:space="preserve"> </w:t>
+      </w:r>
+      <w:proofErr w:type="spellStart"/>
+      <w:r>
+        <w:t>takay</w:t>
+      </w:r>
+      <w:proofErr w:type="spellEnd"/>
+      <w:r>
+        <w:t xml:space="preserve"> user ko user ka data </w:t>
+      </w:r>
+      <w:proofErr w:type="spellStart"/>
+      <w:r>
+        <w:t>hee</w:t>
+      </w:r>
+      <w:proofErr w:type="spellEnd"/>
+      <w:r>
+        <w:t xml:space="preserve"> </w:t>
+      </w:r>
+      <w:proofErr w:type="spellStart"/>
+      <w:r>
+        <w:t>dikhaya</w:t>
+      </w:r>
+      <w:proofErr w:type="spellEnd"/>
+      <w:r>
+        <w:t xml:space="preserve"> </w:t>
+      </w:r>
+      <w:proofErr w:type="spellStart"/>
+      <w:r>
+        <w:t>jata</w:t>
+      </w:r>
+      <w:proofErr w:type="spellEnd"/>
+      <w:r>
+        <w:t xml:space="preserve"> </w:t>
+      </w:r>
+      <w:proofErr w:type="spellStart"/>
+      <w:r>
+        <w:t>hai</w:t>
+      </w:r>
+      <w:proofErr w:type="spellEnd"/>
+      <w:r>
+        <w:t xml:space="preserve">. </w:t>
       </w:r>
     </w:p>
     <w:p>
@@ -173,35 +357,173 @@
         </w:numPr>
       </w:pPr>
       <w:r>
-        <w:t xml:space="preserve">API ko </w:t>
-      </w:r>
-      <w:proofErr w:type="spellStart"/>
-      <w:r>
-        <w:t>pehlay</w:t>
-      </w:r>
-      <w:proofErr w:type="spellEnd"/>
-      <w:r>
-        <w:t xml:space="preserve"> client(postman) par </w:t>
-      </w:r>
-      <w:proofErr w:type="spellStart"/>
-      <w:r>
-        <w:t>chulao</w:t>
-      </w:r>
-      <w:proofErr w:type="spellEnd"/>
-      <w:r>
-        <w:t xml:space="preserve"> then connect to frontend </w:t>
-      </w:r>
-    </w:p>
-    <w:p>
-      <w:pPr>
-        <w:pStyle w:val="ListParagraph"/>
-        <w:numPr>
-          <w:ilvl w:val="1"/>
-          <w:numId w:val="1"/>
-        </w:numPr>
-      </w:pPr>
-      <w:r>
-        <w:t xml:space="preserve">Api response type is </w:t>
+        <w:t xml:space="preserve">Status code families </w:t>
+      </w:r>
+    </w:p>
+    <w:p>
+      <w:pPr>
+        <w:pStyle w:val="ListParagraph"/>
+        <w:numPr>
+          <w:ilvl w:val="0"/>
+          <w:numId w:val="1"/>
+        </w:numPr>
+      </w:pPr>
+      <w:r>
+        <w:t xml:space="preserve">Packages for networking http, </w:t>
+      </w:r>
+      <w:proofErr w:type="spellStart"/>
+      <w:r>
+        <w:t>dio</w:t>
+      </w:r>
+      <w:proofErr w:type="spellEnd"/>
+      <w:r>
+        <w:t xml:space="preserve"> </w:t>
+      </w:r>
+    </w:p>
+    <w:p>
+      <w:pPr>
+        <w:pStyle w:val="ListParagraph"/>
+        <w:numPr>
+          <w:ilvl w:val="0"/>
+          <w:numId w:val="1"/>
+        </w:numPr>
+      </w:pPr>
+      <w:r>
+        <w:t xml:space="preserve">Await : event loop </w:t>
+      </w:r>
+    </w:p>
+    <w:p>
+      <w:pPr>
+        <w:pStyle w:val="ListParagraph"/>
+        <w:numPr>
+          <w:ilvl w:val="0"/>
+          <w:numId w:val="1"/>
+        </w:numPr>
+      </w:pPr>
+      <w:r>
+        <w:t xml:space="preserve">Sync vs async (await) </w:t>
+      </w:r>
+    </w:p>
+    <w:p>
+      <w:pPr>
+        <w:pStyle w:val="ListParagraph"/>
+        <w:numPr>
+          <w:ilvl w:val="0"/>
+          <w:numId w:val="1"/>
+        </w:numPr>
+      </w:pPr>
+      <w:proofErr w:type="spellStart"/>
+      <w:r>
+        <w:t>Humaysha</w:t>
+      </w:r>
+      <w:proofErr w:type="spellEnd"/>
+      <w:r>
+        <w:t xml:space="preserve"> </w:t>
+      </w:r>
+      <w:proofErr w:type="spellStart"/>
+      <w:r>
+        <w:t>api</w:t>
+      </w:r>
+      <w:proofErr w:type="spellEnd"/>
+      <w:r>
+        <w:t xml:space="preserve"> call k response ko different thread </w:t>
+      </w:r>
+      <w:proofErr w:type="spellStart"/>
+      <w:r>
+        <w:t>mein</w:t>
+      </w:r>
+      <w:proofErr w:type="spellEnd"/>
+      <w:r>
+        <w:t xml:space="preserve"> parse karo </w:t>
+      </w:r>
+    </w:p>
+    <w:p>
+      <w:pPr>
+        <w:pStyle w:val="ListParagraph"/>
+        <w:numPr>
+          <w:ilvl w:val="0"/>
+          <w:numId w:val="1"/>
+        </w:numPr>
+      </w:pPr>
+      <w:r>
+        <w:t xml:space="preserve">Hur event loop ka </w:t>
+      </w:r>
+      <w:proofErr w:type="spellStart"/>
+      <w:r>
+        <w:t>apna</w:t>
+      </w:r>
+      <w:proofErr w:type="spellEnd"/>
+      <w:r>
+        <w:t xml:space="preserve"> thread </w:t>
+      </w:r>
+      <w:proofErr w:type="spellStart"/>
+      <w:r>
+        <w:t>hota</w:t>
+      </w:r>
+      <w:proofErr w:type="spellEnd"/>
+      <w:r>
+        <w:t xml:space="preserve"> </w:t>
+      </w:r>
+      <w:proofErr w:type="spellStart"/>
+      <w:r>
+        <w:t>hai</w:t>
+      </w:r>
+      <w:proofErr w:type="spellEnd"/>
+      <w:r>
+        <w:t xml:space="preserve">, react native </w:t>
+      </w:r>
+      <w:proofErr w:type="spellStart"/>
+      <w:r>
+        <w:t>mein</w:t>
+      </w:r>
+      <w:proofErr w:type="spellEnd"/>
+      <w:r>
+        <w:t xml:space="preserve"> bridging hoti </w:t>
+      </w:r>
+      <w:proofErr w:type="spellStart"/>
+      <w:r>
+        <w:t>hai</w:t>
+      </w:r>
+      <w:proofErr w:type="spellEnd"/>
+    </w:p>
+    <w:p>
+      <w:pPr>
+        <w:pStyle w:val="ListParagraph"/>
+        <w:numPr>
+          <w:ilvl w:val="0"/>
+          <w:numId w:val="1"/>
+        </w:numPr>
+      </w:pPr>
+      <w:r>
+        <w:t xml:space="preserve">Breakpoints used to judge code </w:t>
+      </w:r>
+      <w:proofErr w:type="spellStart"/>
+      <w:r>
+        <w:t>kahan</w:t>
+      </w:r>
+      <w:proofErr w:type="spellEnd"/>
+      <w:r>
+        <w:t xml:space="preserve"> phut </w:t>
+      </w:r>
+      <w:proofErr w:type="spellStart"/>
+      <w:r>
+        <w:t>raha</w:t>
+      </w:r>
+      <w:proofErr w:type="spellEnd"/>
+      <w:r>
+        <w:t xml:space="preserve"> </w:t>
+      </w:r>
+    </w:p>
+    <w:p>
+      <w:pPr>
+        <w:pStyle w:val="ListParagraph"/>
+        <w:numPr>
+          <w:ilvl w:val="0"/>
+          <w:numId w:val="1"/>
+        </w:numPr>
+      </w:pPr>
+      <w:r>
+        <w:t xml:space="preserve">Json decode , </w:t>
       </w:r>
       <w:proofErr w:type="spellStart"/>
       <w:r>
@@ -209,43 +531,24 @@
       </w:r>
       <w:proofErr w:type="spellEnd"/>
       <w:r>
-        <w:t xml:space="preserve"> and soap</w:t>
-      </w:r>
-    </w:p>
-    <w:p>
-      <w:pPr>
-        <w:pStyle w:val="ListParagraph"/>
-        <w:numPr>
-          <w:ilvl w:val="2"/>
-          <w:numId w:val="1"/>
-        </w:numPr>
-      </w:pPr>
-      <w:r>
-        <w:t>Json v easy to use and lightweight</w:t>
-      </w:r>
-    </w:p>
-    <w:p>
-      <w:pPr>
-        <w:pStyle w:val="ListParagraph"/>
-        <w:numPr>
-          <w:ilvl w:val="2"/>
-          <w:numId w:val="1"/>
-        </w:numPr>
-      </w:pPr>
-      <w:r>
-        <w:t>[] – list has containing anything</w:t>
-      </w:r>
-    </w:p>
-    <w:p>
-      <w:pPr>
-        <w:pStyle w:val="ListParagraph"/>
-        <w:numPr>
-          <w:ilvl w:val="2"/>
-          <w:numId w:val="1"/>
-        </w:numPr>
-      </w:pPr>
-      <w:r>
-        <w:t xml:space="preserve">{} – object </w:t>
+        <w:t xml:space="preserve"> encoding </w:t>
+      </w:r>
+    </w:p>
+    <w:p>
+      <w:pPr>
+        <w:pStyle w:val="ListParagraph"/>
+        <w:numPr>
+          <w:ilvl w:val="0"/>
+          <w:numId w:val="1"/>
+        </w:numPr>
+      </w:pPr>
+      <w:proofErr w:type="spellStart"/>
+      <w:r>
+        <w:t>Iss</w:t>
+      </w:r>
+      <w:proofErr w:type="spellEnd"/>
+      <w:r>
+        <w:t xml:space="preserve"> class ka code ugly code </w:t>
       </w:r>
       <w:proofErr w:type="spellStart"/>
       <w:r>
@@ -260,331 +563,18 @@
       <w:pPr>
         <w:pStyle w:val="ListParagraph"/>
         <w:numPr>
-          <w:ilvl w:val="1"/>
-          <w:numId w:val="1"/>
-        </w:numPr>
-      </w:pPr>
-      <w:r>
-        <w:t xml:space="preserve">API parsing </w:t>
-      </w:r>
-    </w:p>
-    <w:p>
-      <w:pPr>
-        <w:pStyle w:val="ListParagraph"/>
-        <w:numPr>
           <w:ilvl w:val="0"/>
           <w:numId w:val="1"/>
         </w:numPr>
       </w:pPr>
       <w:r>
-        <w:t>jsonplaceholder.org : GET, PATCH, UPDATE, POST</w:t>
-      </w:r>
-    </w:p>
-    <w:p>
-      <w:pPr>
-        <w:pStyle w:val="ListParagraph"/>
-        <w:numPr>
-          <w:ilvl w:val="0"/>
-          <w:numId w:val="1"/>
-        </w:numPr>
-      </w:pPr>
-      <w:r>
-        <w:t xml:space="preserve">APIs k under bhi authentication </w:t>
-      </w:r>
-      <w:proofErr w:type="spellStart"/>
-      <w:r>
-        <w:t>lagayi</w:t>
-      </w:r>
-      <w:proofErr w:type="spellEnd"/>
+        <w:t>Factory</w:t>
+      </w:r>
       <w:r>
         <w:t xml:space="preserve"> </w:t>
       </w:r>
-      <w:proofErr w:type="spellStart"/>
-      <w:r>
-        <w:t>jaati</w:t>
-      </w:r>
-      <w:proofErr w:type="spellEnd"/>
-      <w:r>
-        <w:t xml:space="preserve"> </w:t>
-      </w:r>
-      <w:proofErr w:type="spellStart"/>
-      <w:r>
-        <w:t>hai</w:t>
-      </w:r>
-      <w:proofErr w:type="spellEnd"/>
-      <w:r>
-        <w:t xml:space="preserve"> </w:t>
-      </w:r>
-      <w:proofErr w:type="spellStart"/>
-      <w:r>
-        <w:t>takay</w:t>
-      </w:r>
-      <w:proofErr w:type="spellEnd"/>
-      <w:r>
-        <w:t xml:space="preserve"> user ko user ka data </w:t>
-      </w:r>
-      <w:proofErr w:type="spellStart"/>
-      <w:r>
-        <w:t>hee</w:t>
-      </w:r>
-      <w:proofErr w:type="spellEnd"/>
-      <w:r>
-        <w:t xml:space="preserve"> </w:t>
-      </w:r>
-      <w:proofErr w:type="spellStart"/>
-      <w:r>
-        <w:t>dikhaya</w:t>
-      </w:r>
-      <w:proofErr w:type="spellEnd"/>
-      <w:r>
-        <w:t xml:space="preserve"> </w:t>
-      </w:r>
-      <w:proofErr w:type="spellStart"/>
-      <w:r>
-        <w:t>jata</w:t>
-      </w:r>
-      <w:proofErr w:type="spellEnd"/>
-      <w:r>
-        <w:t xml:space="preserve"> </w:t>
-      </w:r>
-      <w:proofErr w:type="spellStart"/>
-      <w:r>
-        <w:t>hai</w:t>
-      </w:r>
-      <w:proofErr w:type="spellEnd"/>
-      <w:r>
-        <w:t xml:space="preserve">. </w:t>
-      </w:r>
-    </w:p>
-    <w:p>
-      <w:pPr>
-        <w:pStyle w:val="ListParagraph"/>
-        <w:numPr>
-          <w:ilvl w:val="0"/>
-          <w:numId w:val="1"/>
-        </w:numPr>
-      </w:pPr>
-      <w:r>
-        <w:t xml:space="preserve">Status code families </w:t>
-      </w:r>
-    </w:p>
-    <w:p>
-      <w:pPr>
-        <w:pStyle w:val="ListParagraph"/>
-        <w:numPr>
-          <w:ilvl w:val="0"/>
-          <w:numId w:val="1"/>
-        </w:numPr>
-      </w:pPr>
-      <w:r>
-        <w:t xml:space="preserve">Packages for networking http, </w:t>
-      </w:r>
-      <w:proofErr w:type="spellStart"/>
-      <w:r>
-        <w:t>dio</w:t>
-      </w:r>
-      <w:proofErr w:type="spellEnd"/>
-      <w:r>
-        <w:t xml:space="preserve"> </w:t>
-      </w:r>
-    </w:p>
-    <w:p>
-      <w:pPr>
-        <w:pStyle w:val="ListParagraph"/>
-        <w:numPr>
-          <w:ilvl w:val="0"/>
-          <w:numId w:val="1"/>
-        </w:numPr>
-      </w:pPr>
-      <w:r>
-        <w:t xml:space="preserve">Await : event loop </w:t>
-      </w:r>
-    </w:p>
-    <w:p>
-      <w:pPr>
-        <w:pStyle w:val="ListParagraph"/>
-        <w:numPr>
-          <w:ilvl w:val="0"/>
-          <w:numId w:val="1"/>
-        </w:numPr>
-      </w:pPr>
-      <w:r>
-        <w:t xml:space="preserve">Sync vs async (await) </w:t>
-      </w:r>
-    </w:p>
-    <w:p>
-      <w:pPr>
-        <w:pStyle w:val="ListParagraph"/>
-        <w:numPr>
-          <w:ilvl w:val="0"/>
-          <w:numId w:val="1"/>
-        </w:numPr>
-      </w:pPr>
-      <w:proofErr w:type="spellStart"/>
-      <w:r>
-        <w:t>Humaysha</w:t>
-      </w:r>
-      <w:proofErr w:type="spellEnd"/>
-      <w:r>
-        <w:t xml:space="preserve"> </w:t>
-      </w:r>
-      <w:proofErr w:type="spellStart"/>
-      <w:r>
-        <w:t>api</w:t>
-      </w:r>
-      <w:proofErr w:type="spellEnd"/>
-      <w:r>
-        <w:t xml:space="preserve"> call k response ko different thread </w:t>
-      </w:r>
-      <w:proofErr w:type="spellStart"/>
-      <w:r>
-        <w:t>mein</w:t>
-      </w:r>
-      <w:proofErr w:type="spellEnd"/>
-      <w:r>
-        <w:t xml:space="preserve"> parse karo </w:t>
-      </w:r>
-    </w:p>
-    <w:p>
-      <w:pPr>
-        <w:pStyle w:val="ListParagraph"/>
-        <w:numPr>
-          <w:ilvl w:val="0"/>
-          <w:numId w:val="1"/>
-        </w:numPr>
-      </w:pPr>
-      <w:r>
-        <w:t xml:space="preserve">Hur event loop ka </w:t>
-      </w:r>
-      <w:proofErr w:type="spellStart"/>
-      <w:r>
-        <w:t>apna</w:t>
-      </w:r>
-      <w:proofErr w:type="spellEnd"/>
-      <w:r>
-        <w:t xml:space="preserve"> thread </w:t>
-      </w:r>
-      <w:proofErr w:type="spellStart"/>
-      <w:r>
-        <w:t>hota</w:t>
-      </w:r>
-      <w:proofErr w:type="spellEnd"/>
-      <w:r>
-        <w:t xml:space="preserve"> </w:t>
-      </w:r>
-      <w:proofErr w:type="spellStart"/>
-      <w:r>
-        <w:t>hai</w:t>
-      </w:r>
-      <w:proofErr w:type="spellEnd"/>
-      <w:r>
-        <w:t xml:space="preserve">, react native </w:t>
-      </w:r>
-      <w:proofErr w:type="spellStart"/>
-      <w:r>
-        <w:t>mein</w:t>
-      </w:r>
-      <w:proofErr w:type="spellEnd"/>
-      <w:r>
-        <w:t xml:space="preserve"> bridging </w:t>
-      </w:r>
-      <w:proofErr w:type="spellStart"/>
-      <w:r>
-        <w:t>hoti</w:t>
-      </w:r>
-      <w:proofErr w:type="spellEnd"/>
-      <w:r>
-        <w:t xml:space="preserve"> </w:t>
-      </w:r>
-      <w:proofErr w:type="spellStart"/>
-      <w:r>
-        <w:t>hai</w:t>
-      </w:r>
-      <w:proofErr w:type="spellEnd"/>
-    </w:p>
-    <w:p>
-      <w:pPr>
-        <w:pStyle w:val="ListParagraph"/>
-        <w:numPr>
-          <w:ilvl w:val="0"/>
-          <w:numId w:val="1"/>
-        </w:numPr>
-      </w:pPr>
-      <w:r>
-        <w:t xml:space="preserve">Breakpoints used to judge code </w:t>
-      </w:r>
-      <w:proofErr w:type="spellStart"/>
-      <w:r>
-        <w:t>kahan</w:t>
-      </w:r>
-      <w:proofErr w:type="spellEnd"/>
-      <w:r>
-        <w:t xml:space="preserve"> phut </w:t>
-      </w:r>
-      <w:proofErr w:type="spellStart"/>
-      <w:r>
-        <w:t>raha</w:t>
-      </w:r>
-      <w:proofErr w:type="spellEnd"/>
-      <w:r>
-        <w:t xml:space="preserve"> </w:t>
-      </w:r>
-    </w:p>
-    <w:p>
-      <w:pPr>
-        <w:pStyle w:val="ListParagraph"/>
-        <w:numPr>
-          <w:ilvl w:val="0"/>
-          <w:numId w:val="1"/>
-        </w:numPr>
-      </w:pPr>
-      <w:r>
-        <w:t xml:space="preserve">Json decode , </w:t>
-      </w:r>
-      <w:proofErr w:type="spellStart"/>
-      <w:r>
-        <w:t>json</w:t>
-      </w:r>
-      <w:proofErr w:type="spellEnd"/>
-      <w:r>
-        <w:t xml:space="preserve"> encoding </w:t>
-      </w:r>
-    </w:p>
-    <w:p>
-      <w:pPr>
-        <w:pStyle w:val="ListParagraph"/>
-        <w:numPr>
-          <w:ilvl w:val="0"/>
-          <w:numId w:val="1"/>
-        </w:numPr>
-      </w:pPr>
-      <w:proofErr w:type="spellStart"/>
-      <w:r>
-        <w:t>Iss</w:t>
-      </w:r>
-      <w:proofErr w:type="spellEnd"/>
-      <w:r>
-        <w:t xml:space="preserve"> class ka code ugly code </w:t>
-      </w:r>
-      <w:proofErr w:type="spellStart"/>
-      <w:r>
-        <w:t>hai</w:t>
-      </w:r>
-      <w:proofErr w:type="spellEnd"/>
-      <w:r>
-        <w:t xml:space="preserve"> </w:t>
-      </w:r>
-    </w:p>
-    <w:p>
-      <w:pPr>
-        <w:pStyle w:val="ListParagraph"/>
-        <w:numPr>
-          <w:ilvl w:val="0"/>
-          <w:numId w:val="1"/>
-        </w:numPr>
-      </w:pPr>
-      <w:r>
-        <w:t>Factory</w:t>
+      <w:r>
+        <w:t>keyword indicates this constructor can return new or existing instances.</w:t>
       </w:r>
     </w:p>
     <w:p>
@@ -1591,7 +1581,6 @@
   <w:style w:type="character" w:default="1" w:styleId="DefaultParagraphFont">
     <w:name w:val="Default Paragraph Font"/>
     <w:uiPriority w:val="1"/>
-    <w:semiHidden/>
     <w:unhideWhenUsed/>
   </w:style>
   <w:style w:type="table" w:default="1" w:styleId="TableNormal">
